--- a/结构设计/PKPM电算/PROJECT/桩承台、独基计算/桩承台计算_序号39.docx
+++ b/结构设计/PKPM电算/PROJECT/桩承台、独基计算/桩承台计算_序号39.docx
@@ -1344,7 +1344,7 @@
           <w:color w:val="000000"/>
           <w:shd w:val="clear" w:color="auto" w:fill="ffffff"/>
         </w:rPr>
-        <w:t xml:space="preserve">     =     2.2×   24.0</w:t>
+        <w:t xml:space="preserve">     =     1.0×   24.0</w:t>
       </w:r>
     </w:p>
     <w:p>
@@ -1365,7 +1365,7 @@
           <w:color w:val="000000"/>
           <w:shd w:val="clear" w:color="auto" w:fill="ffffff"/>
         </w:rPr>
-        <w:t xml:space="preserve">     =   54.0 kN</w:t>
+        <w:t xml:space="preserve">     =   24.0 kN</w:t>
       </w:r>
     </w:p>
     <w:p>
@@ -1571,7 +1571,7 @@
                 <w:color w:val="000000"/>
                 <w:shd w:val="clear" w:color="auto" w:fill="ffffff"/>
               </w:rPr>
-              <w:t xml:space="preserve">【3】SATWE标准组合:1.00*恒-1.00*风x</w:t>
+              <w:t xml:space="preserve">【12】SATWE标准组合:1.00*恒+1.00*风y右</w:t>
             </w:r>
           </w:p>
         </w:tc>
@@ -1616,7 +1616,7 @@
           <w:color w:val="000000"/>
           <w:shd w:val="clear" w:color="auto" w:fill="ffffff"/>
         </w:rPr>
-        <w:t xml:space="preserve">  N=1003.1kN   </w:t>
+        <w:t xml:space="preserve">  N=1597.0kN   </w:t>
       </w:r>
       <w:r>
         <w:fldChar w:fldCharType="begin"/>
@@ -1646,7 +1646,7 @@
           <w:color w:val="000000"/>
           <w:shd w:val="clear" w:color="auto" w:fill="ffffff"/>
         </w:rPr>
-        <w:t xml:space="preserve">=-1.6kN.m   </w:t>
+        <w:t xml:space="preserve">=-5.0kN.m   </w:t>
       </w:r>
       <w:r>
         <w:fldChar w:fldCharType="begin"/>
@@ -1676,7 +1676,7 @@
           <w:color w:val="000000"/>
           <w:shd w:val="clear" w:color="auto" w:fill="ffffff"/>
         </w:rPr>
-        <w:t xml:space="preserve">=-3.9kN.m   </w:t>
+        <w:t xml:space="preserve">=4.7kN.m   </w:t>
       </w:r>
       <w:r>
         <w:fldChar w:fldCharType="begin"/>
@@ -1706,7 +1706,7 @@
           <w:color w:val="000000"/>
           <w:shd w:val="clear" w:color="auto" w:fill="ffffff"/>
         </w:rPr>
-        <w:t xml:space="preserve">=-1.6kN   </w:t>
+        <w:t xml:space="preserve">=8.7kN   </w:t>
       </w:r>
       <w:r>
         <w:fldChar w:fldCharType="begin"/>
@@ -1736,7 +1736,7 @@
           <w:color w:val="000000"/>
           <w:shd w:val="clear" w:color="auto" w:fill="ffffff"/>
         </w:rPr>
-        <w:t xml:space="preserve">=1.1kN</w:t>
+        <w:t xml:space="preserve">=8.1kN</w:t>
       </w:r>
     </w:p>
     <w:p>
@@ -2043,7 +2043,7 @@
                 <w:color w:val="000000"/>
                 <w:shd w:val="clear" w:color="auto" w:fill="ffffff"/>
               </w:rPr>
-              <w:t xml:space="preserve">1003.11</w:t>
+              <w:t xml:space="preserve">1597.04</w:t>
             </w:r>
           </w:p>
         </w:tc>
@@ -2069,7 +2069,7 @@
                 <w:color w:val="000000"/>
                 <w:shd w:val="clear" w:color="auto" w:fill="ffffff"/>
               </w:rPr>
-              <w:t xml:space="preserve">1057.11</w:t>
+              <w:t xml:space="preserve">1621.04</w:t>
             </w:r>
           </w:p>
         </w:tc>
@@ -2149,7 +2149,7 @@
           <w:color w:val="000000"/>
           <w:shd w:val="clear" w:color="auto" w:fill="ffffff"/>
         </w:rPr>
-        <w:t xml:space="preserve">=    1057.1 kN;        桩均反力</w:t>
+        <w:t xml:space="preserve">=    1621.0 kN;        桩均反力</w:t>
       </w:r>
       <w:r>
         <w:fldChar w:fldCharType="begin"/>
@@ -2179,7 +2179,7 @@
           <w:color w:val="000000"/>
           <w:shd w:val="clear" w:color="auto" w:fill="ffffff"/>
         </w:rPr>
-        <w:t xml:space="preserve">=    1057.1 kN</w:t>
+        <w:t xml:space="preserve">=    1621.0 kN</w:t>
       </w:r>
     </w:p>
     <w:p>
@@ -2265,7 +2265,7 @@
                 <w:color w:val="000000"/>
                 <w:shd w:val="clear" w:color="auto" w:fill="ffffff"/>
               </w:rPr>
-              <w:t xml:space="preserve">【14】SATWE标准组合:1.00*恒+1.00*活+0.60*风x</w:t>
+              <w:t xml:space="preserve">【35】SATWE标准组合:1.00*恒+1.00*活-0.60*风y右</w:t>
             </w:r>
           </w:p>
         </w:tc>
@@ -2310,7 +2310,7 @@
           <w:color w:val="000000"/>
           <w:shd w:val="clear" w:color="auto" w:fill="ffffff"/>
         </w:rPr>
-        <w:t xml:space="preserve">  N=1384.4kN   </w:t>
+        <w:t xml:space="preserve">  N=2013.8kN   </w:t>
       </w:r>
       <w:r>
         <w:fldChar w:fldCharType="begin"/>
@@ -2340,7 +2340,7 @@
           <w:color w:val="000000"/>
           <w:shd w:val="clear" w:color="auto" w:fill="ffffff"/>
         </w:rPr>
-        <w:t xml:space="preserve">=-2.6kN.m   </w:t>
+        <w:t xml:space="preserve">=-0.3kN.m   </w:t>
       </w:r>
       <w:r>
         <w:fldChar w:fldCharType="begin"/>
@@ -2370,7 +2370,7 @@
           <w:color w:val="000000"/>
           <w:shd w:val="clear" w:color="auto" w:fill="ffffff"/>
         </w:rPr>
-        <w:t xml:space="preserve">=4.1kN.m   </w:t>
+        <w:t xml:space="preserve">=0.7kN.m   </w:t>
       </w:r>
       <w:r>
         <w:fldChar w:fldCharType="begin"/>
@@ -2400,7 +2400,7 @@
           <w:color w:val="000000"/>
           <w:shd w:val="clear" w:color="auto" w:fill="ffffff"/>
         </w:rPr>
-        <w:t xml:space="preserve">=2.2kN   </w:t>
+        <w:t xml:space="preserve">=3.5kN   </w:t>
       </w:r>
       <w:r>
         <w:fldChar w:fldCharType="begin"/>
@@ -2430,7 +2430,7 @@
           <w:color w:val="000000"/>
           <w:shd w:val="clear" w:color="auto" w:fill="ffffff"/>
         </w:rPr>
-        <w:t xml:space="preserve">=1.7kN</w:t>
+        <w:t xml:space="preserve">=2.0kN</w:t>
       </w:r>
     </w:p>
     <w:p>
@@ -2737,7 +2737,7 @@
                 <w:color w:val="000000"/>
                 <w:shd w:val="clear" w:color="auto" w:fill="ffffff"/>
               </w:rPr>
-              <w:t xml:space="preserve">1384.43</w:t>
+              <w:t xml:space="preserve">2013.82</w:t>
             </w:r>
           </w:p>
         </w:tc>
@@ -2763,7 +2763,7 @@
                 <w:color w:val="000000"/>
                 <w:shd w:val="clear" w:color="auto" w:fill="ffffff"/>
               </w:rPr>
-              <w:t xml:space="preserve">1438.43</w:t>
+              <w:t xml:space="preserve">2037.82</w:t>
             </w:r>
           </w:p>
         </w:tc>
@@ -2843,7 +2843,7 @@
           <w:color w:val="000000"/>
           <w:shd w:val="clear" w:color="auto" w:fill="ffffff"/>
         </w:rPr>
-        <w:t xml:space="preserve">=    1438.4 kN;        桩均反力</w:t>
+        <w:t xml:space="preserve">=    2037.8 kN;        桩均反力</w:t>
       </w:r>
       <w:r>
         <w:fldChar w:fldCharType="begin"/>
@@ -2873,7 +2873,7 @@
           <w:color w:val="000000"/>
           <w:shd w:val="clear" w:color="auto" w:fill="ffffff"/>
         </w:rPr>
-        <w:t xml:space="preserve">=    1438.4 kN</w:t>
+        <w:t xml:space="preserve">=    2037.8 kN</w:t>
       </w:r>
     </w:p>
     <w:p>
@@ -3004,7 +3004,7 @@
           <w:color w:val="000000"/>
           <w:shd w:val="clear" w:color="auto" w:fill="ffffff"/>
         </w:rPr>
-        <w:t xml:space="preserve">  N=1316.7kN   </w:t>
+        <w:t xml:space="preserve">  N=1799.0kN   </w:t>
       </w:r>
       <w:r>
         <w:fldChar w:fldCharType="begin"/>
@@ -3034,7 +3034,7 @@
           <w:color w:val="000000"/>
           <w:shd w:val="clear" w:color="auto" w:fill="ffffff"/>
         </w:rPr>
-        <w:t xml:space="preserve">=0.5kN.m   </w:t>
+        <w:t xml:space="preserve">=0.4kN.m   </w:t>
       </w:r>
       <w:r>
         <w:fldChar w:fldCharType="begin"/>
@@ -3064,7 +3064,7 @@
           <w:color w:val="000000"/>
           <w:shd w:val="clear" w:color="auto" w:fill="ffffff"/>
         </w:rPr>
-        <w:t xml:space="preserve">=25.5kN.m   </w:t>
+        <w:t xml:space="preserve">=22.6kN.m   </w:t>
       </w:r>
       <w:r>
         <w:fldChar w:fldCharType="begin"/>
@@ -3094,7 +3094,7 @@
           <w:color w:val="000000"/>
           <w:shd w:val="clear" w:color="auto" w:fill="ffffff"/>
         </w:rPr>
-        <w:t xml:space="preserve">=12.0kN   </w:t>
+        <w:t xml:space="preserve">=32.4kN   </w:t>
       </w:r>
       <w:r>
         <w:fldChar w:fldCharType="begin"/>
@@ -3124,7 +3124,7 @@
           <w:color w:val="000000"/>
           <w:shd w:val="clear" w:color="auto" w:fill="ffffff"/>
         </w:rPr>
-        <w:t xml:space="preserve">=0.3kN</w:t>
+        <w:t xml:space="preserve">=1.2kN</w:t>
       </w:r>
     </w:p>
     <w:p>
@@ -3431,7 +3431,7 @@
                 <w:color w:val="000000"/>
                 <w:shd w:val="clear" w:color="auto" w:fill="ffffff"/>
               </w:rPr>
-              <w:t xml:space="preserve">1316.73</w:t>
+              <w:t xml:space="preserve">1799.03</w:t>
             </w:r>
           </w:p>
         </w:tc>
@@ -3457,7 +3457,7 @@
                 <w:color w:val="000000"/>
                 <w:shd w:val="clear" w:color="auto" w:fill="ffffff"/>
               </w:rPr>
-              <w:t xml:space="preserve">1370.73</w:t>
+              <w:t xml:space="preserve">1823.03</w:t>
             </w:r>
           </w:p>
         </w:tc>
@@ -3537,7 +3537,7 @@
           <w:color w:val="000000"/>
           <w:shd w:val="clear" w:color="auto" w:fill="ffffff"/>
         </w:rPr>
-        <w:t xml:space="preserve">=    1370.7 kN;        桩均反力</w:t>
+        <w:t xml:space="preserve">=    1823.0 kN;        桩均反力</w:t>
       </w:r>
       <w:r>
         <w:fldChar w:fldCharType="begin"/>
@@ -3567,7 +3567,7 @@
           <w:color w:val="000000"/>
           <w:shd w:val="clear" w:color="auto" w:fill="ffffff"/>
         </w:rPr>
-        <w:t xml:space="preserve">=    1370.7 kN</w:t>
+        <w:t xml:space="preserve">=    1823.0 kN</w:t>
       </w:r>
     </w:p>
     <w:p>
@@ -3698,7 +3698,7 @@
           <w:color w:val="000000"/>
           <w:shd w:val="clear" w:color="auto" w:fill="ffffff"/>
         </w:rPr>
-        <w:t xml:space="preserve">  N=1080.5kN   </w:t>
+        <w:t xml:space="preserve">  N=1812.4kN   </w:t>
       </w:r>
       <w:r>
         <w:fldChar w:fldCharType="begin"/>
@@ -3728,7 +3728,7 @@
           <w:color w:val="000000"/>
           <w:shd w:val="clear" w:color="auto" w:fill="ffffff"/>
         </w:rPr>
-        <w:t xml:space="preserve">=-4.7kN.m   </w:t>
+        <w:t xml:space="preserve">=-4.6kN.m   </w:t>
       </w:r>
       <w:r>
         <w:fldChar w:fldCharType="begin"/>
@@ -3758,7 +3758,7 @@
           <w:color w:val="000000"/>
           <w:shd w:val="clear" w:color="auto" w:fill="ffffff"/>
         </w:rPr>
-        <w:t xml:space="preserve">=-23.4kN.m   </w:t>
+        <w:t xml:space="preserve">=-18.3kN.m   </w:t>
       </w:r>
       <w:r>
         <w:fldChar w:fldCharType="begin"/>
@@ -3788,7 +3788,7 @@
           <w:color w:val="000000"/>
           <w:shd w:val="clear" w:color="auto" w:fill="ffffff"/>
         </w:rPr>
-        <w:t xml:space="preserve">=-10.5kN   </w:t>
+        <w:t xml:space="preserve">=-21.6kN   </w:t>
       </w:r>
       <w:r>
         <w:fldChar w:fldCharType="begin"/>
@@ -3818,7 +3818,7 @@
           <w:color w:val="000000"/>
           <w:shd w:val="clear" w:color="auto" w:fill="ffffff"/>
         </w:rPr>
-        <w:t xml:space="preserve">=2.5kN</w:t>
+        <w:t xml:space="preserve">=7.4kN</w:t>
       </w:r>
     </w:p>
     <w:p>
@@ -4125,7 +4125,7 @@
                 <w:color w:val="000000"/>
                 <w:shd w:val="clear" w:color="auto" w:fill="ffffff"/>
               </w:rPr>
-              <w:t xml:space="preserve">1080.54</w:t>
+              <w:t xml:space="preserve">1812.44</w:t>
             </w:r>
           </w:p>
         </w:tc>
@@ -4151,7 +4151,7 @@
                 <w:color w:val="000000"/>
                 <w:shd w:val="clear" w:color="auto" w:fill="ffffff"/>
               </w:rPr>
-              <w:t xml:space="preserve">1134.54</w:t>
+              <w:t xml:space="preserve">1836.44</w:t>
             </w:r>
           </w:p>
         </w:tc>
@@ -4231,7 +4231,7 @@
           <w:color w:val="000000"/>
           <w:shd w:val="clear" w:color="auto" w:fill="ffffff"/>
         </w:rPr>
-        <w:t xml:space="preserve">=    1134.5 kN;        桩均反力</w:t>
+        <w:t xml:space="preserve">=    1836.4 kN;        桩均反力</w:t>
       </w:r>
       <w:r>
         <w:fldChar w:fldCharType="begin"/>
@@ -4261,7 +4261,7 @@
           <w:color w:val="000000"/>
           <w:shd w:val="clear" w:color="auto" w:fill="ffffff"/>
         </w:rPr>
-        <w:t xml:space="preserve">=    1134.5 kN</w:t>
+        <w:t xml:space="preserve">=    1836.4 kN</w:t>
       </w:r>
     </w:p>
     <w:p>
@@ -4571,7 +4571,7 @@
                 <w:color w:val="000000"/>
                 <w:shd w:val="clear" w:color="auto" w:fill="ffffff"/>
               </w:rPr>
-              <w:t xml:space="preserve">1438.43 (14)</w:t>
+              <w:t xml:space="preserve">2037.82 (35)</w:t>
             </w:r>
           </w:p>
         </w:tc>
@@ -4597,7 +4597,7 @@
                 <w:color w:val="000000"/>
                 <w:shd w:val="clear" w:color="auto" w:fill="ffffff"/>
               </w:rPr>
-              <w:t xml:space="preserve">1057.11 (3)</w:t>
+              <w:t xml:space="preserve">1621.04 (12)</w:t>
             </w:r>
           </w:p>
         </w:tc>
@@ -4623,7 +4623,7 @@
                 <w:color w:val="000000"/>
                 <w:shd w:val="clear" w:color="auto" w:fill="ffffff"/>
               </w:rPr>
-              <w:t xml:space="preserve">1370.73 (42)</w:t>
+              <w:t xml:space="preserve">1836.44 (43)</w:t>
             </w:r>
           </w:p>
         </w:tc>
@@ -4649,7 +4649,7 @@
                 <w:color w:val="000000"/>
                 <w:shd w:val="clear" w:color="auto" w:fill="ffffff"/>
               </w:rPr>
-              <w:t xml:space="preserve">1134.54 (43)</w:t>
+              <w:t xml:space="preserve">1823.03 (42)</w:t>
             </w:r>
           </w:p>
         </w:tc>
@@ -4695,7 +4695,7 @@
           <w:color w:val="000000"/>
           <w:shd w:val="clear" w:color="auto" w:fill="ffffff"/>
         </w:rPr>
-        <w:t xml:space="preserve"> 桩平均反力最大值1438.43 (非震)(Load 14)
+        <w:t xml:space="preserve"> 桩平均反力最大值2037.82 (非震)(Load 35)
 </w:t>
       </w:r>
     </w:p>
@@ -4717,7 +4717,7 @@
           <w:color w:val="000000"/>
           <w:shd w:val="clear" w:color="auto" w:fill="ffffff"/>
         </w:rPr>
-        <w:t xml:space="preserve"> 桩平均反力最小值1057.11 (非震)(Load 3)
+        <w:t xml:space="preserve"> 桩平均反力最小值1621.04 (非震)(Load 12)
 </w:t>
       </w:r>
     </w:p>
@@ -4739,7 +4739,7 @@
           <w:color w:val="000000"/>
           <w:shd w:val="clear" w:color="auto" w:fill="ffffff"/>
         </w:rPr>
-        <w:t xml:space="preserve"> 桩平均反力最大值1370.73 (震)(Load 42)
+        <w:t xml:space="preserve"> 桩平均反力最大值1836.44 (震)(Load 43)
 </w:t>
       </w:r>
     </w:p>
@@ -4761,7 +4761,7 @@
           <w:color w:val="000000"/>
           <w:shd w:val="clear" w:color="auto" w:fill="ffffff"/>
         </w:rPr>
-        <w:t xml:space="preserve"> 桩平均反力最小值1134.54 (震)(Load 43)
+        <w:t xml:space="preserve"> 桩平均反力最小值1823.03 (震)(Load 42)
 </w:t>
       </w:r>
     </w:p>
